--- a/dk72/winston/LABA1/LABA1.docx
+++ b/dk72/winston/LABA1/LABA1.docx
@@ -623,7 +623,7 @@
         <w:t>студент гр. ДК-72</w:t>
       </w:r>
     </w:p>
-    <w:p w14:noSpellErr="1">
+    <w:p>
       <w:pPr>
         <w:jc w:val="right"/>
         <w:rPr>
@@ -634,25 +634,37 @@
           <w:lang w:val="uk-UA"/>
         </w:rPr>
       </w:pPr>
-      <w:r>
-        <w:rPr>
-          <w:rFonts w:ascii="Times New Roman" w:hAnsi="Times New Roman" w:eastAsia="Times New Roman" w:cs="Times New Roman"/>
-          <w:noProof w:val="0"/>
-          <w:sz w:val="28"/>
-          <w:szCs w:val="28"/>
-          <w:lang w:val="uk-UA"/>
-        </w:rPr>
-        <w:t>Волинко</w:t>
-      </w:r>
-      <w:r>
-        <w:rPr>
-          <w:rFonts w:ascii="Times New Roman" w:hAnsi="Times New Roman" w:eastAsia="Times New Roman" w:cs="Times New Roman"/>
-          <w:noProof w:val="0"/>
-          <w:sz w:val="28"/>
-          <w:szCs w:val="28"/>
-          <w:lang w:val="uk-UA"/>
-        </w:rPr>
-        <w:t xml:space="preserve"> Н.А.</w:t>
+      <w:proofErr w:type="spellStart"/>
+      <w:r>
+        <w:rPr>
+          <w:rFonts w:ascii="Times New Roman" w:hAnsi="Times New Roman" w:eastAsia="Times New Roman" w:cs="Times New Roman"/>
+          <w:noProof w:val="0"/>
+          <w:sz w:val="28"/>
+          <w:szCs w:val="28"/>
+          <w:lang w:val="uk-UA"/>
+        </w:rPr>
+        <w:t>Пустоваров</w:t>
+      </w:r>
+      <w:proofErr w:type="spellEnd"/>
+      <w:r>
+        <w:rPr>
+          <w:rFonts w:ascii="Times New Roman" w:hAnsi="Times New Roman" w:eastAsia="Times New Roman" w:cs="Times New Roman"/>
+          <w:noProof w:val="0"/>
+          <w:sz w:val="28"/>
+          <w:szCs w:val="28"/>
+          <w:lang w:val="uk-UA"/>
+        </w:rPr>
+        <w:t xml:space="preserve"> І.Ю</w:t>
+      </w:r>
+      <w:r>
+        <w:rPr>
+          <w:rFonts w:ascii="Times New Roman" w:hAnsi="Times New Roman" w:eastAsia="Times New Roman" w:cs="Times New Roman"/>
+          <w:noProof w:val="0"/>
+          <w:sz w:val="28"/>
+          <w:szCs w:val="28"/>
+          <w:lang w:val="uk-UA"/>
+        </w:rPr>
+        <w:t>.</w:t>
       </w:r>
     </w:p>
     <w:p>
